--- a/md2docx/var/docx/reference.docx
+++ b/md2docx/var/docx/reference.docx
@@ -232,7 +232,7 @@
     <w:name w:val="Normal Table"/>
     <w:tblPr>
       <w:tblW w:type="auto" w:w="0"/>
-      <w:tblLook w:firstRow="1"/>
+      <w:tblLook w:firstRow="true"/>
       <w:tblInd w:w="0" w:type="dxa"/>
       <w:tblCellMar>
         <w:top w:w="0" w:type="dxa"/>
@@ -249,7 +249,9 @@
         <w:b/>
         <w:bCs/>
       </w:rPr>
-      <w:tblPr/>
+      <w:tcPr>
+        <w:shd w:val="clear" w:color="auto" w:fill="ED1C24"/>
+      </w:tcPr>
     </w:tblStylePr>
   </w:style>
   <w:style w:type="paragraph" w:styleId="Reviewer">

--- a/md2docx/var/docx/reference.docx
+++ b/md2docx/var/docx/reference.docx
@@ -206,6 +206,7 @@
       <w:rFonts w:asciiTheme="majorHAnsi" w:eastAsiaTheme="majorEastAsia" w:hAnsiTheme="majorHAnsi" w:cstheme="majorBidi"/>
       <w:b/>
       <w:bCs/>
+      <w:i/>
       <w:sz w:val="24"/>
       <w:szCs w:val="24"/>
     </w:rPr>

--- a/md2docx/var/docx/reference.docx
+++ b/md2docx/var/docx/reference.docx
@@ -187,6 +187,7 @@
       <w:rFonts w:asciiTheme="majorHAnsi" w:eastAsiaTheme="majorEastAsia" w:hAnsiTheme="majorHAnsi" w:cstheme="majorBidi"/>
       <w:b/>
       <w:bCs/>
+      <w:i/>
       <w:sz w:val="28"/>
       <w:szCs w:val="28"/>
     </w:rPr>

--- a/md2docx/var/docx/reference.docx
+++ b/md2docx/var/docx/reference.docx
@@ -6,6 +6,7 @@
       <w:pgSz w:w="12240" w:h="15840"/>
       <w:pgMar w:top="1440" w:right="1800" w:bottom="1440" w:left="1800" w:header="720" w:footer="720" w:gutter="0"/>
       <w:cols w:space="720"/>
+      <w:lnNumType w:countBy="5" w:start="1" w:restart="newPage"/>
     </w:sectPr>
   </w:body>
 </w:document>

--- a/md2docx/var/docx/reference.docx
+++ b/md2docx/var/docx/reference.docx
@@ -6,7 +6,7 @@
       <w:pgSz w:w="12240" w:h="15840"/>
       <w:pgMar w:top="1440" w:right="1800" w:bottom="1440" w:left="1800" w:header="720" w:footer="720" w:gutter="0"/>
       <w:cols w:space="720"/>
-      <w:lnNumType w:countBy="5" w:start="1" w:restart="newPage"/>
+      <w:lnNumType w:countBy="5" w:start="0" w:restart="newPage"/>
     </w:sectPr>
   </w:body>
 </w:document>

--- a/md2docx/var/docx/reference.docx
+++ b/md2docx/var/docx/reference.docx
@@ -244,6 +244,11 @@
         <w:right w:w="108" w:type="dxa"/>
       </w:tblCellMar>
     </w:tblPr>
+    <w:tblStylePr w:type="wholeTable">
+      <w:pPr>
+        <w:spacing w:before="0" w:after="0" w:line="240" w:lineRule="auto"/>
+      </w:pPr>
+    </w:tblStylePr>
     <w:tblStylePr w:type="firstRow">
       <w:pPr>
         <w:spacing w:before="0" w:after="0" w:line="240" w:lineRule="auto"/>
